--- a/Reports/TrabalhoDani.docx
+++ b/Reports/TrabalhoDani.docx
@@ -37,6 +37,14 @@
         </w:rPr>
         <w:t>MURILO DE SOUZA RIBEIRO</w:t>
       </w:r>
+      <w:r>
+        <w:rPr>
+          <w:rFonts w:cs="Arial"/>
+          <w:b/>
+          <w:szCs w:val="24"/>
+        </w:rPr>
+        <w:t xml:space="preserve"> </w:t>
+      </w:r>
     </w:p>
     <w:p>
       <w:pPr>
@@ -384,6 +392,14 @@
         <w:lastRenderedPageBreak/>
         <w:t>MURILO SOUZA RIBEIRO</w:t>
       </w:r>
+      <w:r>
+        <w:rPr>
+          <w:rFonts w:cs="Arial"/>
+          <w:b/>
+          <w:szCs w:val="24"/>
+        </w:rPr>
+        <w:t xml:space="preserve"> RA:C98IFB-5</w:t>
+      </w:r>
     </w:p>
     <w:p>
       <w:pPr>
@@ -401,6 +417,21 @@
           <w:szCs w:val="24"/>
         </w:rPr>
         <w:t>ROBERT DANILO C. CAETANO</w:t>
+      </w:r>
+      <w:r>
+        <w:rPr>
+          <w:rFonts w:cs="Arial"/>
+          <w:b/>
+          <w:szCs w:val="24"/>
+        </w:rPr>
+        <w:t xml:space="preserve"> RA:</w:t>
+      </w:r>
+      <w:r>
+        <w:rPr>
+          <w:rFonts w:cs="Arial"/>
+          <w:b/>
+        </w:rPr>
+        <w:t>C80DGB-7</w:t>
       </w:r>
     </w:p>
     <w:p>
@@ -709,6 +740,12 @@
     </w:p>
     <w:sdt>
       <w:sdtPr>
+        <w:rPr>
+          <w:rFonts w:eastAsiaTheme="minorHAnsi" w:cstheme="minorBidi"/>
+          <w:b w:val="0"/>
+          <w:szCs w:val="22"/>
+          <w:lang w:eastAsia="en-US"/>
+        </w:rPr>
         <w:id w:val="-664625341"/>
         <w:docPartObj>
           <w:docPartGallery w:val="Table of Contents"/>
@@ -717,10 +754,7 @@
       </w:sdtPr>
       <w:sdtEndPr>
         <w:rPr>
-          <w:rFonts w:eastAsiaTheme="minorHAnsi" w:cstheme="minorBidi"/>
           <w:bCs/>
-          <w:szCs w:val="22"/>
-          <w:lang w:eastAsia="en-US"/>
         </w:rPr>
       </w:sdtEndPr>
       <w:sdtContent>
@@ -758,9 +792,11 @@
         <w:p>
           <w:pPr>
             <w:pStyle w:val="Sumrio1"/>
+            <w:tabs>
+              <w:tab w:val="left" w:pos="440"/>
+            </w:tabs>
             <w:rPr>
               <w:rFonts w:asciiTheme="minorHAnsi" w:hAnsiTheme="minorHAnsi" w:cstheme="minorBidi"/>
-              <w:b w:val="0"/>
               <w:noProof/>
               <w:sz w:val="22"/>
               <w:szCs w:val="22"/>
@@ -775,13 +811,29 @@
           <w:r>
             <w:fldChar w:fldCharType="separate"/>
           </w:r>
-          <w:hyperlink w:anchor="_Toc5036121" w:history="1">
+          <w:hyperlink w:anchor="_Toc5106041" w:history="1">
             <w:r>
               <w:rPr>
                 <w:rStyle w:val="Hyperlink"/>
                 <w:noProof/>
               </w:rPr>
-              <w:t>1 INTRODUÇÃO</w:t>
+              <w:t>1</w:t>
+            </w:r>
+            <w:r>
+              <w:rPr>
+                <w:rFonts w:asciiTheme="minorHAnsi" w:hAnsiTheme="minorHAnsi" w:cstheme="minorBidi"/>
+                <w:noProof/>
+                <w:sz w:val="22"/>
+                <w:szCs w:val="22"/>
+              </w:rPr>
+              <w:tab/>
+            </w:r>
+            <w:r>
+              <w:rPr>
+                <w:rStyle w:val="Hyperlink"/>
+                <w:noProof/>
+              </w:rPr>
+              <w:t>INTRODUÇÃO</w:t>
             </w:r>
             <w:r>
               <w:rPr>
@@ -802,7 +854,7 @@
                 <w:noProof/>
                 <w:webHidden/>
               </w:rPr>
-              <w:instrText xml:space="preserve"> PAGEREF _Toc5036121 \h </w:instrText>
+              <w:instrText xml:space="preserve"> PAGEREF _Toc5106041 \h </w:instrText>
             </w:r>
             <w:r>
               <w:rPr>
@@ -823,75 +875,6 @@
                 <w:webHidden/>
               </w:rPr>
               <w:t>4</w:t>
-            </w:r>
-            <w:r>
-              <w:rPr>
-                <w:noProof/>
-                <w:webHidden/>
-              </w:rPr>
-              <w:fldChar w:fldCharType="end"/>
-            </w:r>
-          </w:hyperlink>
-        </w:p>
-        <w:p>
-          <w:pPr>
-            <w:pStyle w:val="Sumrio1"/>
-            <w:rPr>
-              <w:rFonts w:asciiTheme="minorHAnsi" w:hAnsiTheme="minorHAnsi" w:cstheme="minorBidi"/>
-              <w:b w:val="0"/>
-              <w:noProof/>
-              <w:sz w:val="22"/>
-              <w:szCs w:val="22"/>
-            </w:rPr>
-          </w:pPr>
-          <w:hyperlink w:anchor="_Toc5036122" w:history="1">
-            <w:r>
-              <w:rPr>
-                <w:rStyle w:val="Hyperlink"/>
-                <w:noProof/>
-              </w:rPr>
-              <w:t>2 OBJETIVO</w:t>
-            </w:r>
-            <w:r>
-              <w:rPr>
-                <w:noProof/>
-                <w:webHidden/>
-              </w:rPr>
-              <w:tab/>
-            </w:r>
-            <w:r>
-              <w:rPr>
-                <w:noProof/>
-                <w:webHidden/>
-              </w:rPr>
-              <w:fldChar w:fldCharType="begin"/>
-            </w:r>
-            <w:r>
-              <w:rPr>
-                <w:noProof/>
-                <w:webHidden/>
-              </w:rPr>
-              <w:instrText xml:space="preserve"> PAGEREF _Toc5036122 \h </w:instrText>
-            </w:r>
-            <w:r>
-              <w:rPr>
-                <w:noProof/>
-                <w:webHidden/>
-              </w:rPr>
-            </w:r>
-            <w:r>
-              <w:rPr>
-                <w:noProof/>
-                <w:webHidden/>
-              </w:rPr>
-              <w:fldChar w:fldCharType="separate"/>
-            </w:r>
-            <w:r>
-              <w:rPr>
-                <w:noProof/>
-                <w:webHidden/>
-              </w:rPr>
-              <w:t>5</w:t>
             </w:r>
             <w:r>
               <w:rPr>
@@ -906,6 +889,7 @@
           <w:pPr>
             <w:pStyle w:val="Sumrio2"/>
             <w:tabs>
+              <w:tab w:val="left" w:pos="880"/>
               <w:tab w:val="right" w:leader="dot" w:pos="9061"/>
             </w:tabs>
             <w:rPr>
@@ -915,19 +899,36 @@
               <w:sz w:val="22"/>
             </w:rPr>
           </w:pPr>
-          <w:hyperlink w:anchor="_Toc5036123" w:history="1">
+          <w:hyperlink w:anchor="_Toc5106042" w:history="1">
             <w:r>
               <w:rPr>
                 <w:rStyle w:val="Hyperlink"/>
                 <w:b/>
                 <w:noProof/>
               </w:rPr>
-              <w:t>2.1 Objetivo Geral</w:t>
-            </w:r>
-            <w:r>
-              <w:rPr>
+              <w:t>1.1</w:t>
+            </w:r>
+            <w:r>
+              <w:rPr>
+                <w:rFonts w:asciiTheme="minorHAnsi" w:hAnsiTheme="minorHAnsi" w:cstheme="minorBidi"/>
                 <w:b/>
                 <w:noProof/>
+                <w:sz w:val="22"/>
+              </w:rPr>
+              <w:tab/>
+            </w:r>
+            <w:r>
+              <w:rPr>
+                <w:rStyle w:val="Hyperlink"/>
+                <w:b/>
+                <w:noProof/>
+              </w:rPr>
+              <w:t>OBJETIVO</w:t>
+            </w:r>
+            <w:r>
+              <w:rPr>
+                <w:b/>
+                <w:noProof/>
                 <w:webHidden/>
               </w:rPr>
               <w:tab/>
@@ -946,7 +947,7 @@
                 <w:noProof/>
                 <w:webHidden/>
               </w:rPr>
-              <w:instrText xml:space="preserve"> PAGEREF _Toc5036123 \h </w:instrText>
+              <w:instrText xml:space="preserve"> PAGEREF _Toc5106042 \h </w:instrText>
             </w:r>
             <w:r>
               <w:rPr>
@@ -983,8 +984,9 @@
         </w:p>
         <w:p>
           <w:pPr>
-            <w:pStyle w:val="Sumrio2"/>
+            <w:pStyle w:val="Sumrio3"/>
             <w:tabs>
+              <w:tab w:val="left" w:pos="1320"/>
               <w:tab w:val="right" w:leader="dot" w:pos="9061"/>
             </w:tabs>
             <w:rPr>
@@ -994,19 +996,36 @@
               <w:sz w:val="22"/>
             </w:rPr>
           </w:pPr>
-          <w:hyperlink w:anchor="_Toc5036124" w:history="1">
+          <w:hyperlink w:anchor="_Toc5106043" w:history="1">
             <w:r>
               <w:rPr>
                 <w:rStyle w:val="Hyperlink"/>
                 <w:b/>
                 <w:noProof/>
               </w:rPr>
-              <w:t>2.2 Objetivos específicos</w:t>
-            </w:r>
-            <w:r>
-              <w:rPr>
+              <w:t>1.1.1</w:t>
+            </w:r>
+            <w:r>
+              <w:rPr>
+                <w:rFonts w:asciiTheme="minorHAnsi" w:hAnsiTheme="minorHAnsi" w:cstheme="minorBidi"/>
                 <w:b/>
                 <w:noProof/>
+                <w:sz w:val="22"/>
+              </w:rPr>
+              <w:tab/>
+            </w:r>
+            <w:r>
+              <w:rPr>
+                <w:rStyle w:val="Hyperlink"/>
+                <w:b/>
+                <w:noProof/>
+              </w:rPr>
+              <w:t>Objetivo Geral</w:t>
+            </w:r>
+            <w:r>
+              <w:rPr>
+                <w:b/>
+                <w:noProof/>
                 <w:webHidden/>
               </w:rPr>
               <w:tab/>
@@ -1025,7 +1044,104 @@
                 <w:noProof/>
                 <w:webHidden/>
               </w:rPr>
-              <w:instrText xml:space="preserve"> PAGEREF _Toc5036124 \h </w:instrText>
+              <w:instrText xml:space="preserve"> PAGEREF _Toc5106043 \h </w:instrText>
+            </w:r>
+            <w:r>
+              <w:rPr>
+                <w:b/>
+                <w:noProof/>
+                <w:webHidden/>
+              </w:rPr>
+            </w:r>
+            <w:r>
+              <w:rPr>
+                <w:b/>
+                <w:noProof/>
+                <w:webHidden/>
+              </w:rPr>
+              <w:fldChar w:fldCharType="separate"/>
+            </w:r>
+            <w:r>
+              <w:rPr>
+                <w:b/>
+                <w:noProof/>
+                <w:webHidden/>
+              </w:rPr>
+              <w:t>5</w:t>
+            </w:r>
+            <w:r>
+              <w:rPr>
+                <w:b/>
+                <w:noProof/>
+                <w:webHidden/>
+              </w:rPr>
+              <w:fldChar w:fldCharType="end"/>
+            </w:r>
+          </w:hyperlink>
+        </w:p>
+        <w:p>
+          <w:pPr>
+            <w:pStyle w:val="Sumrio3"/>
+            <w:tabs>
+              <w:tab w:val="left" w:pos="1320"/>
+              <w:tab w:val="right" w:leader="dot" w:pos="9061"/>
+            </w:tabs>
+            <w:rPr>
+              <w:rFonts w:asciiTheme="minorHAnsi" w:hAnsiTheme="minorHAnsi" w:cstheme="minorBidi"/>
+              <w:b/>
+              <w:noProof/>
+              <w:sz w:val="22"/>
+            </w:rPr>
+          </w:pPr>
+          <w:hyperlink w:anchor="_Toc5106044" w:history="1">
+            <w:r>
+              <w:rPr>
+                <w:rStyle w:val="Hyperlink"/>
+                <w:b/>
+                <w:noProof/>
+              </w:rPr>
+              <w:t>1.1.2</w:t>
+            </w:r>
+            <w:r>
+              <w:rPr>
+                <w:rFonts w:asciiTheme="minorHAnsi" w:hAnsiTheme="minorHAnsi" w:cstheme="minorBidi"/>
+                <w:b/>
+                <w:noProof/>
+                <w:sz w:val="22"/>
+              </w:rPr>
+              <w:tab/>
+            </w:r>
+            <w:r>
+              <w:rPr>
+                <w:rStyle w:val="Hyperlink"/>
+                <w:b/>
+                <w:noProof/>
+              </w:rPr>
+              <w:t>Objetivos específicos</w:t>
+            </w:r>
+            <w:r>
+              <w:rPr>
+                <w:b/>
+                <w:noProof/>
+                <w:webHidden/>
+              </w:rPr>
+              <w:tab/>
+            </w:r>
+            <w:r>
+              <w:rPr>
+                <w:b/>
+                <w:noProof/>
+                <w:webHidden/>
+              </w:rPr>
+              <w:fldChar w:fldCharType="begin"/>
+            </w:r>
+            <w:r>
+              <w:rPr>
+                <w:b/>
+                <w:noProof/>
+                <w:webHidden/>
+              </w:rPr>
+              <w:instrText xml:space="preserve"> PAGEREF _Toc5106044 \h </w:instrText>
             </w:r>
             <w:r>
               <w:rPr>
@@ -1063,6 +1179,9 @@
         <w:p>
           <w:pPr>
             <w:pStyle w:val="Sumrio1"/>
+            <w:tabs>
+              <w:tab w:val="left" w:pos="440"/>
+            </w:tabs>
             <w:rPr>
               <w:rFonts w:asciiTheme="minorHAnsi" w:hAnsiTheme="minorHAnsi" w:cstheme="minorBidi"/>
               <w:b w:val="0"/>
@@ -1071,13 +1190,30 @@
               <w:szCs w:val="22"/>
             </w:rPr>
           </w:pPr>
-          <w:hyperlink w:anchor="_Toc5036125" w:history="1">
+          <w:hyperlink w:anchor="_Toc5106045" w:history="1">
             <w:r>
               <w:rPr>
                 <w:rStyle w:val="Hyperlink"/>
                 <w:noProof/>
               </w:rPr>
-              <w:t>3 MATERIAIS E MÉTODOS</w:t>
+              <w:t>2</w:t>
+            </w:r>
+            <w:r>
+              <w:rPr>
+                <w:rFonts w:asciiTheme="minorHAnsi" w:hAnsiTheme="minorHAnsi" w:cstheme="minorBidi"/>
+                <w:b w:val="0"/>
+                <w:noProof/>
+                <w:sz w:val="22"/>
+                <w:szCs w:val="22"/>
+              </w:rPr>
+              <w:tab/>
+            </w:r>
+            <w:r>
+              <w:rPr>
+                <w:rStyle w:val="Hyperlink"/>
+                <w:noProof/>
+              </w:rPr>
+              <w:t>REFERENCIAL TEÓRICO</w:t>
             </w:r>
             <w:r>
               <w:rPr>
@@ -1098,7 +1234,7 @@
                 <w:noProof/>
                 <w:webHidden/>
               </w:rPr>
-              <w:instrText xml:space="preserve"> PAGEREF _Toc5036125 \h </w:instrText>
+              <w:instrText xml:space="preserve"> PAGEREF _Toc5106045 \h </w:instrText>
             </w:r>
             <w:r>
               <w:rPr>
@@ -1132,6 +1268,9 @@
         <w:p>
           <w:pPr>
             <w:pStyle w:val="Sumrio1"/>
+            <w:tabs>
+              <w:tab w:val="left" w:pos="440"/>
+            </w:tabs>
             <w:rPr>
               <w:rFonts w:asciiTheme="minorHAnsi" w:hAnsiTheme="minorHAnsi" w:cstheme="minorBidi"/>
               <w:b w:val="0"/>
@@ -1140,13 +1279,30 @@
               <w:szCs w:val="22"/>
             </w:rPr>
           </w:pPr>
-          <w:hyperlink w:anchor="_Toc5036126" w:history="1">
+          <w:hyperlink w:anchor="_Toc5106046" w:history="1">
             <w:r>
               <w:rPr>
                 <w:rStyle w:val="Hyperlink"/>
                 <w:noProof/>
               </w:rPr>
-              <w:t>4 REFERENCIAL TEÓRICO</w:t>
+              <w:t>3</w:t>
+            </w:r>
+            <w:r>
+              <w:rPr>
+                <w:rFonts w:asciiTheme="minorHAnsi" w:hAnsiTheme="minorHAnsi" w:cstheme="minorBidi"/>
+                <w:b w:val="0"/>
+                <w:noProof/>
+                <w:sz w:val="22"/>
+                <w:szCs w:val="22"/>
+              </w:rPr>
+              <w:tab/>
+            </w:r>
+            <w:r>
+              <w:rPr>
+                <w:rStyle w:val="Hyperlink"/>
+                <w:noProof/>
+              </w:rPr>
+              <w:t>REFERÊNCIAS BIBLIOGRÁFICAS</w:t>
             </w:r>
             <w:r>
               <w:rPr>
@@ -1167,7 +1323,7 @@
                 <w:noProof/>
                 <w:webHidden/>
               </w:rPr>
-              <w:instrText xml:space="preserve"> PAGEREF _Toc5036126 \h </w:instrText>
+              <w:instrText xml:space="preserve"> PAGEREF _Toc5106046 \h </w:instrText>
             </w:r>
             <w:r>
               <w:rPr>
@@ -1188,75 +1344,6 @@
                 <w:webHidden/>
               </w:rPr>
               <w:t>7</w:t>
-            </w:r>
-            <w:r>
-              <w:rPr>
-                <w:noProof/>
-                <w:webHidden/>
-              </w:rPr>
-              <w:fldChar w:fldCharType="end"/>
-            </w:r>
-          </w:hyperlink>
-        </w:p>
-        <w:p>
-          <w:pPr>
-            <w:pStyle w:val="Sumrio1"/>
-            <w:rPr>
-              <w:rFonts w:asciiTheme="minorHAnsi" w:hAnsiTheme="minorHAnsi" w:cstheme="minorBidi"/>
-              <w:b w:val="0"/>
-              <w:noProof/>
-              <w:sz w:val="22"/>
-              <w:szCs w:val="22"/>
-            </w:rPr>
-          </w:pPr>
-          <w:hyperlink w:anchor="_Toc5036127" w:history="1">
-            <w:r>
-              <w:rPr>
-                <w:rStyle w:val="Hyperlink"/>
-                <w:noProof/>
-              </w:rPr>
-              <w:t>5 REFERÊNCIAS BIBLIOGRÁFICAS</w:t>
-            </w:r>
-            <w:r>
-              <w:rPr>
-                <w:noProof/>
-                <w:webHidden/>
-              </w:rPr>
-              <w:tab/>
-            </w:r>
-            <w:r>
-              <w:rPr>
-                <w:noProof/>
-                <w:webHidden/>
-              </w:rPr>
-              <w:fldChar w:fldCharType="begin"/>
-            </w:r>
-            <w:r>
-              <w:rPr>
-                <w:noProof/>
-                <w:webHidden/>
-              </w:rPr>
-              <w:instrText xml:space="preserve"> PAGEREF _Toc5036127 \h </w:instrText>
-            </w:r>
-            <w:r>
-              <w:rPr>
-                <w:noProof/>
-                <w:webHidden/>
-              </w:rPr>
-            </w:r>
-            <w:r>
-              <w:rPr>
-                <w:noProof/>
-                <w:webHidden/>
-              </w:rPr>
-              <w:fldChar w:fldCharType="separate"/>
-            </w:r>
-            <w:r>
-              <w:rPr>
-                <w:noProof/>
-                <w:webHidden/>
-              </w:rPr>
-              <w:t>8</w:t>
             </w:r>
             <w:r>
               <w:rPr>
@@ -1313,7 +1400,7 @@
       <w:pPr>
         <w:pStyle w:val="Ttulo1"/>
       </w:pPr>
-      <w:bookmarkStart w:id="0" w:name="_Toc5036121"/>
+      <w:bookmarkStart w:id="0" w:name="_Toc5106041"/>
       <w:r>
         <w:t>1</w:t>
       </w:r>
@@ -1886,11 +1973,11 @@
     </w:p>
     <w:p>
       <w:pPr>
-        <w:pStyle w:val="Ttulo1"/>
-      </w:pPr>
-      <w:bookmarkStart w:id="1" w:name="_Toc5036122"/>
-      <w:r>
-        <w:t>2</w:t>
+        <w:pStyle w:val="Ttulo2"/>
+      </w:pPr>
+      <w:bookmarkStart w:id="1" w:name="_Toc5106042"/>
+      <w:r>
+        <w:t>1.1</w:t>
       </w:r>
       <w:r>
         <w:tab/>
@@ -1913,14 +2000,17 @@
     </w:p>
     <w:p>
       <w:pPr>
-        <w:pStyle w:val="Ttulo2"/>
-        <w:rPr>
-          <w:b w:val="0"/>
-        </w:rPr>
-      </w:pPr>
-      <w:bookmarkStart w:id="2" w:name="_Toc5036123"/>
-      <w:r>
-        <w:t>2.1</w:t>
+        <w:pStyle w:val="Ttulo3"/>
+      </w:pPr>
+      <w:bookmarkStart w:id="2" w:name="_Toc5106043"/>
+      <w:r>
+        <w:t>1</w:t>
+      </w:r>
+      <w:r>
+        <w:t>.1</w:t>
+      </w:r>
+      <w:r>
+        <w:t>.1</w:t>
       </w:r>
       <w:r>
         <w:tab/>
@@ -2080,14 +2170,14 @@
     </w:p>
     <w:p>
       <w:pPr>
-        <w:pStyle w:val="Ttulo2"/>
-        <w:rPr>
-          <w:b w:val="0"/>
-        </w:rPr>
-      </w:pPr>
-      <w:bookmarkStart w:id="3" w:name="_Toc5036124"/>
-      <w:r>
-        <w:t>2.2</w:t>
+        <w:pStyle w:val="Ttulo3"/>
+      </w:pPr>
+      <w:bookmarkStart w:id="3" w:name="_Toc5106044"/>
+      <w:r>
+        <w:t>1.1</w:t>
+      </w:r>
+      <w:r>
+        <w:t>.2</w:t>
       </w:r>
       <w:r>
         <w:tab/>
@@ -2429,466 +2519,20 @@
     </w:p>
     <w:p>
       <w:pPr>
-        <w:spacing w:after="0" w:line="360" w:lineRule="auto"/>
-        <w:jc w:val="both"/>
-        <w:rPr>
-          <w:rFonts w:cs="Arial"/>
-          <w:b/>
-          <w:szCs w:val="24"/>
-        </w:rPr>
-      </w:pPr>
-    </w:p>
-    <w:p>
-      <w:pPr>
-        <w:spacing w:after="0" w:line="360" w:lineRule="auto"/>
-        <w:jc w:val="both"/>
-        <w:rPr>
-          <w:rFonts w:cs="Arial"/>
-          <w:b/>
-          <w:szCs w:val="24"/>
-        </w:rPr>
-      </w:pPr>
-    </w:p>
-    <w:p>
-      <w:pPr>
-        <w:spacing w:after="0" w:line="360" w:lineRule="auto"/>
-        <w:jc w:val="both"/>
-        <w:rPr>
-          <w:rFonts w:cs="Arial"/>
-          <w:b/>
-          <w:szCs w:val="24"/>
-        </w:rPr>
-      </w:pPr>
-    </w:p>
-    <w:p>
-      <w:pPr>
         <w:pStyle w:val="Ttulo1"/>
       </w:pPr>
-      <w:bookmarkStart w:id="4" w:name="_Toc5036125"/>
-      <w:r>
-        <w:t>3</w:t>
+      <w:bookmarkStart w:id="4" w:name="_Toc5106045"/>
+      <w:r>
+        <w:lastRenderedPageBreak/>
+        <w:t>2</w:t>
       </w:r>
       <w:r>
         <w:tab/>
       </w:r>
       <w:r>
-        <w:t>MATERIAIS E MÉ</w:t>
-      </w:r>
-      <w:r>
-        <w:t>TODOS</w:t>
+        <w:t>REFERENCIAL TEÓRICO</w:t>
       </w:r>
       <w:bookmarkEnd w:id="4"/>
-    </w:p>
-    <w:p>
-      <w:pPr>
-        <w:pStyle w:val="PargrafodaLista"/>
-        <w:spacing w:after="0" w:line="360" w:lineRule="auto"/>
-        <w:ind w:left="360"/>
-        <w:jc w:val="both"/>
-        <w:rPr>
-          <w:rFonts w:cs="Arial"/>
-          <w:b/>
-          <w:szCs w:val="24"/>
-        </w:rPr>
-      </w:pPr>
-    </w:p>
-    <w:p>
-      <w:pPr>
-        <w:spacing w:after="0" w:line="360" w:lineRule="auto"/>
-        <w:ind w:firstLine="708"/>
-        <w:jc w:val="both"/>
-        <w:rPr>
-          <w:rFonts w:cs="Arial"/>
-          <w:szCs w:val="24"/>
-        </w:rPr>
-      </w:pPr>
-      <w:r>
-        <w:rPr>
-          <w:rFonts w:cs="Arial"/>
-          <w:szCs w:val="24"/>
-        </w:rPr>
-        <w:t>Utilizaremos para a criação desta ferramenta a linguagem de programação Python,</w:t>
-      </w:r>
-      <w:r>
-        <w:rPr>
-          <w:rFonts w:cs="Arial"/>
-          <w:szCs w:val="24"/>
-        </w:rPr>
-        <w:t xml:space="preserve"> </w:t>
-      </w:r>
-      <w:r>
-        <w:rPr>
-          <w:rFonts w:cs="Arial"/>
-          <w:szCs w:val="24"/>
-        </w:rPr>
-        <w:t>já que é uma linguagem amplamente utilizada em aplicações</w:t>
-      </w:r>
-      <w:r>
-        <w:rPr>
-          <w:rFonts w:cs="Arial"/>
-          <w:szCs w:val="24"/>
-        </w:rPr>
-        <w:t xml:space="preserve"> </w:t>
-      </w:r>
-      <w:r>
-        <w:rPr>
-          <w:rFonts w:cs="Arial"/>
-          <w:szCs w:val="24"/>
-        </w:rPr>
-        <w:t>de reconhecimento, seja de texto, imagem ou áudio,</w:t>
-      </w:r>
-      <w:r>
-        <w:rPr>
-          <w:rFonts w:cs="Arial"/>
-          <w:szCs w:val="24"/>
-        </w:rPr>
-        <w:t xml:space="preserve"> </w:t>
-      </w:r>
-      <w:r>
-        <w:rPr>
-          <w:rFonts w:cs="Arial"/>
-          <w:szCs w:val="24"/>
-        </w:rPr>
-        <w:t>por ser uma linguagem de fácil manipulação e escrita.</w:t>
-      </w:r>
-    </w:p>
-    <w:p>
-      <w:pPr>
-        <w:spacing w:after="0" w:line="360" w:lineRule="auto"/>
-        <w:ind w:firstLine="708"/>
-        <w:jc w:val="both"/>
-        <w:rPr>
-          <w:rFonts w:cs="Arial"/>
-          <w:szCs w:val="24"/>
-        </w:rPr>
-      </w:pPr>
-      <w:r>
-        <w:rPr>
-          <w:rFonts w:cs="Arial"/>
-          <w:szCs w:val="24"/>
-        </w:rPr>
-        <w:t>Python possui uma grande variedade de bibliotecas p</w:t>
-      </w:r>
-      <w:r>
-        <w:rPr>
-          <w:rFonts w:cs="Arial"/>
-          <w:szCs w:val="24"/>
-        </w:rPr>
-        <w:t>a</w:t>
-      </w:r>
-      <w:r>
-        <w:rPr>
-          <w:rFonts w:cs="Arial"/>
-          <w:szCs w:val="24"/>
-        </w:rPr>
-        <w:t>ra a manipulação e compreensão de áudio,</w:t>
-      </w:r>
-      <w:r>
-        <w:rPr>
-          <w:rFonts w:cs="Arial"/>
-          <w:szCs w:val="24"/>
-        </w:rPr>
-        <w:t xml:space="preserve"> </w:t>
-      </w:r>
-      <w:r>
-        <w:rPr>
-          <w:rFonts w:cs="Arial"/>
-          <w:szCs w:val="24"/>
-        </w:rPr>
-        <w:t xml:space="preserve">nesta ferramenta serão utilizadas as bibliotecas </w:t>
-      </w:r>
-      <w:r>
-        <w:rPr>
-          <w:rFonts w:cs="Arial"/>
-          <w:szCs w:val="24"/>
-        </w:rPr>
-        <w:t>Tkinter</w:t>
-      </w:r>
-      <w:r>
-        <w:rPr>
-          <w:rFonts w:cs="Arial"/>
-          <w:szCs w:val="24"/>
-        </w:rPr>
-        <w:t>, o CMUSphinx.</w:t>
-      </w:r>
-    </w:p>
-    <w:p>
-      <w:pPr>
-        <w:spacing w:after="0" w:line="360" w:lineRule="auto"/>
-        <w:ind w:firstLine="708"/>
-        <w:jc w:val="both"/>
-        <w:rPr>
-          <w:rFonts w:cs="Arial"/>
-          <w:szCs w:val="24"/>
-        </w:rPr>
-      </w:pPr>
-      <w:r>
-        <w:rPr>
-          <w:rFonts w:cs="Arial"/>
-          <w:szCs w:val="24"/>
-        </w:rPr>
-        <w:t>Tkinter é uma biblioteca nativa do Python que será utilizada para a criação de interface gráfica desta ferramenta.</w:t>
-      </w:r>
-    </w:p>
-    <w:p>
-      <w:pPr>
-        <w:spacing w:after="0" w:line="360" w:lineRule="auto"/>
-        <w:ind w:firstLine="708"/>
-        <w:jc w:val="both"/>
-        <w:rPr>
-          <w:rFonts w:cs="Arial"/>
-          <w:szCs w:val="24"/>
-        </w:rPr>
-      </w:pPr>
-      <w:r>
-        <w:rPr>
-          <w:rFonts w:cs="Arial"/>
-          <w:szCs w:val="24"/>
-        </w:rPr>
-        <w:t>CMUSphinx é um conjunto d ferramentas dedicadas a c</w:t>
-      </w:r>
-      <w:r>
-        <w:rPr>
-          <w:rFonts w:cs="Arial"/>
-          <w:szCs w:val="24"/>
-        </w:rPr>
-        <w:t xml:space="preserve">ompreensão da voz. </w:t>
-      </w:r>
-      <w:r>
-        <w:rPr>
-          <w:rFonts w:cs="Arial"/>
-          <w:szCs w:val="24"/>
-        </w:rPr>
-        <w:t>Ele é composto essencialmente por quatro ferramentas</w:t>
-      </w:r>
-      <w:r>
-        <w:rPr>
-          <w:rFonts w:cs="Arial"/>
-          <w:szCs w:val="24"/>
-        </w:rPr>
-        <w:t xml:space="preserve">; </w:t>
-      </w:r>
-      <w:r>
-        <w:rPr>
-          <w:rFonts w:cs="Arial"/>
-          <w:szCs w:val="24"/>
-        </w:rPr>
-        <w:t>O Pocketsphinx que é a biblioteca de reconhecimento de voz;</w:t>
-      </w:r>
-    </w:p>
-    <w:p>
-      <w:pPr>
-        <w:spacing w:after="0" w:line="360" w:lineRule="auto"/>
-        <w:ind w:firstLine="708"/>
-        <w:jc w:val="both"/>
-        <w:rPr>
-          <w:rFonts w:cs="Arial"/>
-          <w:szCs w:val="24"/>
-        </w:rPr>
-      </w:pPr>
-      <w:r>
-        <w:rPr>
-          <w:rFonts w:cs="Arial"/>
-          <w:szCs w:val="24"/>
-        </w:rPr>
-        <w:t xml:space="preserve"> O Sphinxtrain responsável pelo treino do modelo acústico;</w:t>
-      </w:r>
-      <w:r>
-        <w:rPr>
-          <w:rFonts w:cs="Arial"/>
-          <w:szCs w:val="24"/>
-        </w:rPr>
-        <w:t xml:space="preserve"> </w:t>
-      </w:r>
-      <w:r>
-        <w:rPr>
-          <w:rFonts w:cs="Arial"/>
-          <w:szCs w:val="24"/>
-        </w:rPr>
-        <w:t>A Sphinxbase é uma biblioteca de suporte para as demais; e por fim a Sphinx4 que é uma biblioteca de reconhecimento de voz que pode ser modificada, com seu funcionamento voltado para aplicações desktop. No CMUSphinx existem vários modelos de linguagem e</w:t>
-      </w:r>
-      <w:r>
-        <w:rPr>
-          <w:rFonts w:cs="Arial"/>
-          <w:szCs w:val="24"/>
-        </w:rPr>
-        <w:t xml:space="preserve"> </w:t>
-      </w:r>
-      <w:r>
-        <w:rPr>
-          <w:rFonts w:cs="Arial"/>
-          <w:szCs w:val="24"/>
-        </w:rPr>
-        <w:t>ainda permite a criação de novos caso seja necessário.</w:t>
-      </w:r>
-    </w:p>
-    <w:p>
-      <w:pPr>
-        <w:spacing w:after="0" w:line="360" w:lineRule="auto"/>
-        <w:ind w:firstLine="708"/>
-        <w:jc w:val="both"/>
-        <w:rPr>
-          <w:rFonts w:cs="Arial"/>
-          <w:szCs w:val="24"/>
-        </w:rPr>
-      </w:pPr>
-      <w:r>
-        <w:rPr>
-          <w:rFonts w:cs="Arial"/>
-          <w:szCs w:val="24"/>
-        </w:rPr>
-        <w:t xml:space="preserve">Nesta </w:t>
-      </w:r>
-      <w:r>
-        <w:rPr>
-          <w:rFonts w:cs="Arial"/>
-          <w:szCs w:val="24"/>
-        </w:rPr>
-        <w:t>aplicação</w:t>
-      </w:r>
-      <w:r>
-        <w:rPr>
-          <w:rFonts w:cs="Arial"/>
-          <w:szCs w:val="24"/>
-        </w:rPr>
-        <w:t xml:space="preserve"> utilizaremos o Pocketsphinx e a Sphinxbase para a interpretação e manipulação do áudio.</w:t>
-      </w:r>
-    </w:p>
-    <w:p>
-      <w:pPr>
-        <w:spacing w:after="0" w:line="360" w:lineRule="auto"/>
-        <w:ind w:firstLine="708"/>
-        <w:rPr>
-          <w:rFonts w:cs="Arial"/>
-          <w:szCs w:val="24"/>
-        </w:rPr>
-      </w:pPr>
-    </w:p>
-    <w:p>
-      <w:pPr>
-        <w:spacing w:after="0" w:line="360" w:lineRule="auto"/>
-        <w:rPr>
-          <w:rFonts w:cs="Arial"/>
-          <w:b/>
-          <w:szCs w:val="24"/>
-        </w:rPr>
-      </w:pPr>
-    </w:p>
-    <w:p>
-      <w:pPr>
-        <w:spacing w:after="0" w:line="360" w:lineRule="auto"/>
-        <w:rPr>
-          <w:rFonts w:cs="Arial"/>
-          <w:b/>
-          <w:szCs w:val="24"/>
-        </w:rPr>
-      </w:pPr>
-    </w:p>
-    <w:p>
-      <w:pPr>
-        <w:spacing w:after="0" w:line="360" w:lineRule="auto"/>
-        <w:rPr>
-          <w:rFonts w:cs="Arial"/>
-          <w:b/>
-          <w:szCs w:val="24"/>
-        </w:rPr>
-      </w:pPr>
-    </w:p>
-    <w:p>
-      <w:pPr>
-        <w:spacing w:after="0" w:line="360" w:lineRule="auto"/>
-        <w:rPr>
-          <w:rFonts w:cs="Arial"/>
-          <w:b/>
-          <w:szCs w:val="24"/>
-        </w:rPr>
-      </w:pPr>
-    </w:p>
-    <w:p>
-      <w:pPr>
-        <w:spacing w:after="0" w:line="360" w:lineRule="auto"/>
-        <w:rPr>
-          <w:rFonts w:cs="Arial"/>
-          <w:b/>
-          <w:szCs w:val="24"/>
-        </w:rPr>
-      </w:pPr>
-    </w:p>
-    <w:p>
-      <w:pPr>
-        <w:spacing w:after="0" w:line="360" w:lineRule="auto"/>
-        <w:rPr>
-          <w:rFonts w:cs="Arial"/>
-          <w:b/>
-          <w:szCs w:val="24"/>
-        </w:rPr>
-      </w:pPr>
-    </w:p>
-    <w:p>
-      <w:pPr>
-        <w:spacing w:after="0" w:line="360" w:lineRule="auto"/>
-        <w:rPr>
-          <w:rFonts w:cs="Arial"/>
-          <w:b/>
-          <w:szCs w:val="24"/>
-        </w:rPr>
-      </w:pPr>
-    </w:p>
-    <w:p>
-      <w:pPr>
-        <w:spacing w:after="0" w:line="360" w:lineRule="auto"/>
-        <w:rPr>
-          <w:rFonts w:cs="Arial"/>
-          <w:b/>
-          <w:szCs w:val="24"/>
-        </w:rPr>
-      </w:pPr>
-    </w:p>
-    <w:p>
-      <w:pPr>
-        <w:spacing w:after="0" w:line="360" w:lineRule="auto"/>
-        <w:rPr>
-          <w:rFonts w:cs="Arial"/>
-          <w:b/>
-          <w:szCs w:val="24"/>
-        </w:rPr>
-      </w:pPr>
-    </w:p>
-    <w:p>
-      <w:pPr>
-        <w:spacing w:after="0" w:line="360" w:lineRule="auto"/>
-        <w:rPr>
-          <w:rFonts w:cs="Arial"/>
-          <w:b/>
-          <w:szCs w:val="24"/>
-        </w:rPr>
-      </w:pPr>
-    </w:p>
-    <w:p>
-      <w:pPr>
-        <w:spacing w:after="0" w:line="360" w:lineRule="auto"/>
-        <w:rPr>
-          <w:rFonts w:cs="Arial"/>
-          <w:b/>
-          <w:szCs w:val="24"/>
-        </w:rPr>
-      </w:pPr>
-    </w:p>
-    <w:p>
-      <w:pPr>
-        <w:pStyle w:val="Ttulo1"/>
-      </w:pPr>
-      <w:bookmarkStart w:id="5" w:name="_Toc5036126"/>
-      <w:r>
-        <w:t>4</w:t>
-      </w:r>
-      <w:r>
-        <w:tab/>
-      </w:r>
-      <w:r>
-        <w:t>REFERENCIAL TEÓRICO</w:t>
-      </w:r>
-      <w:bookmarkEnd w:id="5"/>
     </w:p>
     <w:p>
       <w:pPr>
@@ -3409,13 +3053,73 @@
           <w:szCs w:val="20"/>
         </w:rPr>
       </w:pPr>
-      <w:r>
+    </w:p>
+    <w:p>
+      <w:pPr>
+        <w:spacing w:line="240" w:lineRule="auto"/>
+        <w:ind w:left="2127"/>
+        <w:jc w:val="both"/>
         <w:rPr>
           <w:rFonts w:cs="Arial"/>
           <w:sz w:val="20"/>
           <w:szCs w:val="20"/>
         </w:rPr>
-        <w:t xml:space="preserve">O Speech Recognition (SR), também conhecido por Automatic Speech Recognition (ASR), permite fazer a captação da voz do utilizador e transforma a voz em formato texto de forma a poder ser interpretada </w:t>
+      </w:pPr>
+    </w:p>
+    <w:p>
+      <w:pPr>
+        <w:spacing w:line="240" w:lineRule="auto"/>
+        <w:ind w:left="2127"/>
+        <w:jc w:val="both"/>
+        <w:rPr>
+          <w:rFonts w:cs="Arial"/>
+          <w:sz w:val="20"/>
+          <w:szCs w:val="20"/>
+        </w:rPr>
+      </w:pPr>
+      <w:bookmarkStart w:id="5" w:name="_GoBack"/>
+      <w:bookmarkEnd w:id="5"/>
+      <w:r>
+        <w:rPr>
+          <w:rFonts w:cs="Arial"/>
+          <w:sz w:val="20"/>
+          <w:szCs w:val="20"/>
+        </w:rPr>
+        <w:t>O</w:t>
+      </w:r>
+      <w:r>
+        <w:rPr>
+          <w:rFonts w:cs="Arial"/>
+          <w:sz w:val="20"/>
+          <w:szCs w:val="20"/>
+        </w:rPr>
+        <w:t xml:space="preserve"> </w:t>
+      </w:r>
+      <w:r>
+        <w:rPr>
+          <w:rFonts w:cs="Arial"/>
+          <w:sz w:val="20"/>
+          <w:szCs w:val="20"/>
+        </w:rPr>
+        <w:t xml:space="preserve">Speech </w:t>
+      </w:r>
+      <w:proofErr w:type="spellStart"/>
+      <w:r>
+        <w:rPr>
+          <w:rFonts w:cs="Arial"/>
+          <w:sz w:val="20"/>
+          <w:szCs w:val="20"/>
+        </w:rPr>
+        <w:t>Recognition</w:t>
+      </w:r>
+      <w:proofErr w:type="spellEnd"/>
+      <w:r>
+        <w:rPr>
+          <w:rFonts w:cs="Arial"/>
+          <w:sz w:val="20"/>
+          <w:szCs w:val="20"/>
+        </w:rPr>
+        <w:t xml:space="preserve"> (SR), também conhecido por Automatic Speech Recognition (ASR), permite fazer a captação da voz do utilizador e transforma a voz em formato texto de forma a poder ser interpretada </w:t>
       </w:r>
       <w:r>
         <w:rPr>
@@ -3529,16 +3233,7 @@
           <w:rFonts w:cs="Arial"/>
           <w:szCs w:val="20"/>
         </w:rPr>
-        <w:t>Um dos principais recursos para a relação entre a interface homem máquina é o Speech Recognition, por ser uma biblioteca</w:t>
-      </w:r>
-      <w:bookmarkStart w:id="6" w:name="_GoBack"/>
-      <w:bookmarkEnd w:id="6"/>
-      <w:r>
-        <w:rPr>
-          <w:rFonts w:cs="Arial"/>
-          <w:szCs w:val="20"/>
-        </w:rPr>
-        <w:t>, possui vários módulos integrados capazes de fornecer uma gama de possibilidades aplicáveis no tratamento dos áudios</w:t>
+        <w:t>Um dos principais recursos para a relação entre a interface homem máquina é o Speech Recognition, por ser uma biblioteca, possui vários módulos integrados capazes de fornecer uma gama de possibilidades aplicáveis no tratamento dos áudios</w:t>
       </w:r>
       <w:r>
         <w:rPr>
@@ -3688,9 +3383,9 @@
       <w:pPr>
         <w:pStyle w:val="Ttulo1"/>
       </w:pPr>
-      <w:bookmarkStart w:id="7" w:name="_Toc5036127"/>
-      <w:r>
-        <w:t>5</w:t>
+      <w:bookmarkStart w:id="6" w:name="_Toc5106046"/>
+      <w:r>
+        <w:t>3</w:t>
       </w:r>
       <w:r>
         <w:tab/>
@@ -3701,7 +3396,7 @@
       <w:r>
         <w:t>NCIAS BIBLIOGRÁFICAS</w:t>
       </w:r>
-      <w:bookmarkEnd w:id="7"/>
+      <w:bookmarkEnd w:id="6"/>
     </w:p>
     <w:p>
       <w:pPr>
@@ -3848,6 +3543,7 @@
       <w:sdtPr>
         <w:rPr>
           <w:rFonts w:asciiTheme="minorHAnsi" w:eastAsiaTheme="minorHAnsi" w:hAnsiTheme="minorHAnsi" w:cstheme="minorBidi"/>
+          <w:b w:val="0"/>
           <w:sz w:val="22"/>
           <w:szCs w:val="22"/>
           <w:lang w:eastAsia="en-US"/>
@@ -3982,6 +3678,7 @@
         <w:docPartUnique/>
       </w:docPartObj>
     </w:sdtPr>
+    <w:sdtEndPr/>
     <w:sdtContent>
       <w:p>
         <w:pPr>
@@ -4009,6 +3706,7 @@
         <w:docPartUnique/>
       </w:docPartObj>
     </w:sdtPr>
+    <w:sdtEndPr/>
     <w:sdtContent>
       <w:p>
         <w:pPr>
@@ -4826,6 +4524,7 @@
     <w:lsdException w:name="HTML Sample" w:semiHidden="1" w:unhideWhenUsed="1"/>
     <w:lsdException w:name="HTML Typewriter" w:semiHidden="1" w:unhideWhenUsed="1"/>
     <w:lsdException w:name="HTML Variable" w:semiHidden="1" w:unhideWhenUsed="1"/>
+    <w:lsdException w:name="Normal Table" w:semiHidden="1" w:unhideWhenUsed="1"/>
     <w:lsdException w:name="annotation subject" w:semiHidden="1" w:unhideWhenUsed="1"/>
     <w:lsdException w:name="No List" w:semiHidden="1" w:unhideWhenUsed="1"/>
     <w:lsdException w:name="Outline List 1" w:semiHidden="1" w:unhideWhenUsed="1"/>
@@ -4869,8 +4568,10 @@
     <w:lsdException w:name="Table Elegant" w:semiHidden="1" w:unhideWhenUsed="1"/>
     <w:lsdException w:name="Table Professional" w:semiHidden="1" w:unhideWhenUsed="1"/>
     <w:lsdException w:name="Table Subtle 1" w:semiHidden="1" w:unhideWhenUsed="1"/>
+    <w:lsdException w:name="Table Subtle 2" w:semiHidden="1" w:unhideWhenUsed="1"/>
     <w:lsdException w:name="Table Web 1" w:semiHidden="1" w:unhideWhenUsed="1"/>
     <w:lsdException w:name="Table Web 2" w:semiHidden="1" w:unhideWhenUsed="1"/>
+    <w:lsdException w:name="Table Web 3" w:semiHidden="1" w:unhideWhenUsed="1"/>
     <w:lsdException w:name="Balloon Text" w:semiHidden="1" w:unhideWhenUsed="1"/>
     <w:lsdException w:name="Table Grid" w:uiPriority="39"/>
     <w:lsdException w:name="Table Theme" w:semiHidden="1" w:unhideWhenUsed="1"/>
@@ -5144,6 +4845,27 @@
       <w:b/>
       <w:color w:val="000000" w:themeColor="text1"/>
       <w:szCs w:val="26"/>
+    </w:rPr>
+  </w:style>
+  <w:style w:type="paragraph" w:styleId="Ttulo3">
+    <w:name w:val="heading 3"/>
+    <w:basedOn w:val="Normal"/>
+    <w:next w:val="Normal"/>
+    <w:link w:val="Ttulo3Char"/>
+    <w:uiPriority w:val="9"/>
+    <w:unhideWhenUsed/>
+    <w:qFormat/>
+    <w:rsid w:val="00DA309B"/>
+    <w:pPr>
+      <w:keepNext/>
+      <w:keepLines/>
+      <w:spacing w:after="0" w:line="360" w:lineRule="auto"/>
+      <w:outlineLvl w:val="2"/>
+    </w:pPr>
+    <w:rPr>
+      <w:rFonts w:eastAsiaTheme="majorEastAsia" w:cstheme="majorBidi"/>
+      <w:b/>
+      <w:szCs w:val="24"/>
     </w:rPr>
   </w:style>
   <w:style w:type="character" w:default="1" w:styleId="Fontepargpadro">
@@ -5467,6 +5189,19 @@
       <w:szCs w:val="24"/>
     </w:rPr>
   </w:style>
+  <w:style w:type="character" w:customStyle="1" w:styleId="Ttulo3Char">
+    <w:name w:val="Título 3 Char"/>
+    <w:basedOn w:val="Fontepargpadro"/>
+    <w:link w:val="Ttulo3"/>
+    <w:uiPriority w:val="9"/>
+    <w:rsid w:val="00DA309B"/>
+    <w:rPr>
+      <w:rFonts w:ascii="Arial" w:eastAsiaTheme="majorEastAsia" w:hAnsi="Arial" w:cstheme="majorBidi"/>
+      <w:b/>
+      <w:sz w:val="24"/>
+      <w:szCs w:val="24"/>
+    </w:rPr>
+  </w:style>
 </w:styles>
 </file>
 
@@ -5785,7 +5520,7 @@
 </file>
 
 <file path=customXml/itemProps1.xml><?xml version="1.0" encoding="utf-8"?>
-<ds:datastoreItem xmlns:ds="http://schemas.openxmlformats.org/officeDocument/2006/customXml" ds:itemID="{6CC499BD-4FB5-4D16-8FD0-43ABB7F12586}">
+<ds:datastoreItem xmlns:ds="http://schemas.openxmlformats.org/officeDocument/2006/customXml" ds:itemID="{CCEFC1DA-B37A-415F-8718-45986CE4D1B2}">
   <ds:schemaRefs>
     <ds:schemaRef ds:uri="http://schemas.openxmlformats.org/officeDocument/2006/bibliography"/>
   </ds:schemaRefs>

--- a/Reports/TrabalhoDani.docx
+++ b/Reports/TrabalhoDani.docx
@@ -1,6 +1,6 @@
 
 <file path=word/document.xml><?xml version="1.0" encoding="utf-8"?>
-<w:document xmlns:wpc="http://schemas.microsoft.com/office/word/2010/wordprocessingCanvas" xmlns:cx="http://schemas.microsoft.com/office/drawing/2014/chartex" xmlns:cx1="http://schemas.microsoft.com/office/drawing/2015/9/8/chartex" xmlns:cx2="http://schemas.microsoft.com/office/drawing/2015/10/21/chartex" xmlns:cx3="http://schemas.microsoft.com/office/drawing/2016/5/9/chartex" xmlns:cx4="http://schemas.microsoft.com/office/drawing/2016/5/10/chartex" xmlns:cx5="http://schemas.microsoft.com/office/drawing/2016/5/11/chartex" xmlns:cx6="http://schemas.microsoft.com/office/drawing/2016/5/12/chartex" xmlns:cx7="http://schemas.microsoft.com/office/drawing/2016/5/13/chartex" xmlns:cx8="http://schemas.microsoft.com/office/drawing/2016/5/14/chartex" xmlns:mc="http://schemas.openxmlformats.org/markup-compatibility/2006" xmlns:aink="http://schemas.microsoft.com/office/drawing/2016/ink" xmlns:am3d="http://schemas.microsoft.com/office/drawing/2017/model3d" xmlns:o="urn:schemas-microsoft-com:office:office" xmlns:r="http://schemas.openxmlformats.org/officeDocument/2006/relationships" xmlns:m="http://schemas.openxmlformats.org/officeDocument/2006/math" xmlns:v="urn:schemas-microsoft-com:vml" xmlns:wp14="http://schemas.microsoft.com/office/word/2010/wordprocessingDrawing" xmlns:wp="http://schemas.openxmlformats.org/drawingml/2006/wordprocessingDrawing" xmlns:w10="urn:schemas-microsoft-com:office:word" xmlns:w="http://schemas.openxmlformats.org/wordprocessingml/2006/main" xmlns:w14="http://schemas.microsoft.com/office/word/2010/wordml" xmlns:w15="http://schemas.microsoft.com/office/word/2012/wordml" xmlns:w16cid="http://schemas.microsoft.com/office/word/2016/wordml/cid" xmlns:w16se="http://schemas.microsoft.com/office/word/2015/wordml/symex" xmlns:wpg="http://schemas.microsoft.com/office/word/2010/wordprocessingGroup" xmlns:wpi="http://schemas.microsoft.com/office/word/2010/wordprocessingInk" xmlns:wne="http://schemas.microsoft.com/office/word/2006/wordml" xmlns:wps="http://schemas.microsoft.com/office/word/2010/wordprocessingShape" mc:Ignorable="w14 w15 w16se w16cid wp14">
+<w:document xmlns:wpc="http://schemas.microsoft.com/office/word/2010/wordprocessingCanvas" xmlns:mc="http://schemas.openxmlformats.org/markup-compatibility/2006" xmlns:o="urn:schemas-microsoft-com:office:office" xmlns:r="http://schemas.openxmlformats.org/officeDocument/2006/relationships" xmlns:m="http://schemas.openxmlformats.org/officeDocument/2006/math" xmlns:v="urn:schemas-microsoft-com:vml" xmlns:wp14="http://schemas.microsoft.com/office/word/2010/wordprocessingDrawing" xmlns:wp="http://schemas.openxmlformats.org/drawingml/2006/wordprocessingDrawing" xmlns:w10="urn:schemas-microsoft-com:office:word" xmlns:w="http://schemas.openxmlformats.org/wordprocessingml/2006/main" xmlns:w14="http://schemas.microsoft.com/office/word/2010/wordml" xmlns:w15="http://schemas.microsoft.com/office/word/2012/wordml" xmlns:wpg="http://schemas.microsoft.com/office/word/2010/wordprocessingGroup" xmlns:wpi="http://schemas.microsoft.com/office/word/2010/wordprocessingInk" xmlns:wne="http://schemas.microsoft.com/office/word/2006/wordml" xmlns:wps="http://schemas.microsoft.com/office/word/2010/wordprocessingShape" mc:Ignorable="w14 w15 wp14">
   <w:body>
     <w:p>
       <w:pPr>
@@ -549,7 +549,16 @@
           <w:rFonts w:cs="Arial"/>
           <w:szCs w:val="24"/>
         </w:rPr>
-        <w:t>Orientador: Prof. Jean Miller Scatena</w:t>
+        <w:t>Orientador: Prof. Jean Mil</w:t>
+      </w:r>
+      <w:bookmarkStart w:id="0" w:name="_GoBack"/>
+      <w:bookmarkEnd w:id="0"/>
+      <w:r>
+        <w:rPr>
+          <w:rFonts w:cs="Arial"/>
+          <w:szCs w:val="24"/>
+        </w:rPr>
+        <w:t>er Scatena</w:t>
       </w:r>
     </w:p>
     <w:p>
@@ -1117,7 +1126,15 @@
                 <w:b/>
                 <w:noProof/>
               </w:rPr>
-              <w:t>Objetivos específicos</w:t>
+              <w:t>Objetivos e</w:t>
+            </w:r>
+            <w:r>
+              <w:rPr>
+                <w:rStyle w:val="Hyperlink"/>
+                <w:b/>
+                <w:noProof/>
+              </w:rPr>
+              <w:t>specíficos</w:t>
             </w:r>
             <w:r>
               <w:rPr>
@@ -1400,7 +1417,7 @@
       <w:pPr>
         <w:pStyle w:val="Ttulo1"/>
       </w:pPr>
-      <w:bookmarkStart w:id="0" w:name="_Toc5106041"/>
+      <w:bookmarkStart w:id="1" w:name="_Toc5106041"/>
       <w:r>
         <w:t>1</w:t>
       </w:r>
@@ -1410,7 +1427,7 @@
       <w:r>
         <w:t>INTRODUÇÃO</w:t>
       </w:r>
-      <w:bookmarkEnd w:id="0"/>
+      <w:bookmarkEnd w:id="1"/>
     </w:p>
     <w:p>
       <w:pPr>
@@ -1975,7 +1992,7 @@
       <w:pPr>
         <w:pStyle w:val="Ttulo2"/>
       </w:pPr>
-      <w:bookmarkStart w:id="1" w:name="_Toc5106042"/>
+      <w:bookmarkStart w:id="2" w:name="_Toc5106042"/>
       <w:r>
         <w:t>1.1</w:t>
       </w:r>
@@ -1985,7 +2002,7 @@
       <w:r>
         <w:t>OBJETIVO</w:t>
       </w:r>
-      <w:bookmarkEnd w:id="1"/>
+      <w:bookmarkEnd w:id="2"/>
     </w:p>
     <w:p>
       <w:pPr>
@@ -2002,7 +2019,7 @@
       <w:pPr>
         <w:pStyle w:val="Ttulo3"/>
       </w:pPr>
-      <w:bookmarkStart w:id="2" w:name="_Toc5106043"/>
+      <w:bookmarkStart w:id="3" w:name="_Toc5106043"/>
       <w:r>
         <w:t>1</w:t>
       </w:r>
@@ -2016,9 +2033,15 @@
         <w:tab/>
       </w:r>
       <w:r>
-        <w:t>Objetivo Geral</w:t>
-      </w:r>
-      <w:bookmarkEnd w:id="2"/>
+        <w:t xml:space="preserve">Objetivo </w:t>
+      </w:r>
+      <w:r>
+        <w:t>g</w:t>
+      </w:r>
+      <w:r>
+        <w:t>eral</w:t>
+      </w:r>
+      <w:bookmarkEnd w:id="3"/>
     </w:p>
     <w:p>
       <w:pPr>
@@ -2172,7 +2195,7 @@
       <w:pPr>
         <w:pStyle w:val="Ttulo3"/>
       </w:pPr>
-      <w:bookmarkStart w:id="3" w:name="_Toc5106044"/>
+      <w:bookmarkStart w:id="4" w:name="_Toc5106044"/>
       <w:r>
         <w:t>1.1</w:t>
       </w:r>
@@ -2194,7 +2217,7 @@
       <w:r>
         <w:t>s</w:t>
       </w:r>
-      <w:bookmarkEnd w:id="3"/>
+      <w:bookmarkEnd w:id="4"/>
     </w:p>
     <w:p>
       <w:pPr>
@@ -2521,7 +2544,7 @@
       <w:pPr>
         <w:pStyle w:val="Ttulo1"/>
       </w:pPr>
-      <w:bookmarkStart w:id="4" w:name="_Toc5106045"/>
+      <w:bookmarkStart w:id="5" w:name="_Toc5106045"/>
       <w:r>
         <w:lastRenderedPageBreak/>
         <w:t>2</w:t>
@@ -2532,7 +2555,7 @@
       <w:r>
         <w:t>REFERENCIAL TEÓRICO</w:t>
       </w:r>
-      <w:bookmarkEnd w:id="4"/>
+      <w:bookmarkEnd w:id="5"/>
     </w:p>
     <w:p>
       <w:pPr>
@@ -2743,7 +2766,7 @@
               </wp:anchor>
             </w:drawing>
           </mc:Choice>
-          <mc:Fallback>
+          <mc:Fallback xmlns:w16se="http://schemas.microsoft.com/office/word/2015/wordml/symex" xmlns:w16cid="http://schemas.microsoft.com/office/word/2016/wordml/cid" xmlns:am3d="http://schemas.microsoft.com/office/drawing/2017/model3d" xmlns:aink="http://schemas.microsoft.com/office/drawing/2016/ink" xmlns:cx8="http://schemas.microsoft.com/office/drawing/2016/5/14/chartex" xmlns:cx7="http://schemas.microsoft.com/office/drawing/2016/5/13/chartex" xmlns:cx6="http://schemas.microsoft.com/office/drawing/2016/5/12/chartex" xmlns:cx5="http://schemas.microsoft.com/office/drawing/2016/5/11/chartex" xmlns:cx4="http://schemas.microsoft.com/office/drawing/2016/5/10/chartex" xmlns:cx3="http://schemas.microsoft.com/office/drawing/2016/5/9/chartex" xmlns:cx2="http://schemas.microsoft.com/office/drawing/2015/10/21/chartex" xmlns:cx1="http://schemas.microsoft.com/office/drawing/2015/9/8/chartex" xmlns:cx="http://schemas.microsoft.com/office/drawing/2014/chartex">
             <w:pict>
               <v:shapetype w14:anchorId="1F813DFB" id="_x0000_t202" coordsize="21600,21600" o:spt="202" path="m,l,21600r21600,l21600,xe">
                 <v:stroke joinstyle="miter"/>
@@ -3077,8 +3100,6 @@
           <w:szCs w:val="20"/>
         </w:rPr>
       </w:pPr>
-      <w:bookmarkStart w:id="5" w:name="_GoBack"/>
-      <w:bookmarkEnd w:id="5"/>
       <w:r>
         <w:rPr>
           <w:rFonts w:cs="Arial"/>
@@ -3619,7 +3640,7 @@
 </file>
 
 <file path=word/endnotes.xml><?xml version="1.0" encoding="utf-8"?>
-<w:endnotes xmlns:wpc="http://schemas.microsoft.com/office/word/2010/wordprocessingCanvas" xmlns:cx="http://schemas.microsoft.com/office/drawing/2014/chartex" xmlns:cx1="http://schemas.microsoft.com/office/drawing/2015/9/8/chartex" xmlns:cx2="http://schemas.microsoft.com/office/drawing/2015/10/21/chartex" xmlns:cx3="http://schemas.microsoft.com/office/drawing/2016/5/9/chartex" xmlns:cx4="http://schemas.microsoft.com/office/drawing/2016/5/10/chartex" xmlns:cx5="http://schemas.microsoft.com/office/drawing/2016/5/11/chartex" xmlns:cx6="http://schemas.microsoft.com/office/drawing/2016/5/12/chartex" xmlns:cx7="http://schemas.microsoft.com/office/drawing/2016/5/13/chartex" xmlns:cx8="http://schemas.microsoft.com/office/drawing/2016/5/14/chartex" xmlns:mc="http://schemas.openxmlformats.org/markup-compatibility/2006" xmlns:aink="http://schemas.microsoft.com/office/drawing/2016/ink" xmlns:am3d="http://schemas.microsoft.com/office/drawing/2017/model3d" xmlns:o="urn:schemas-microsoft-com:office:office" xmlns:r="http://schemas.openxmlformats.org/officeDocument/2006/relationships" xmlns:m="http://schemas.openxmlformats.org/officeDocument/2006/math" xmlns:v="urn:schemas-microsoft-com:vml" xmlns:wp14="http://schemas.microsoft.com/office/word/2010/wordprocessingDrawing" xmlns:wp="http://schemas.openxmlformats.org/drawingml/2006/wordprocessingDrawing" xmlns:w10="urn:schemas-microsoft-com:office:word" xmlns:w="http://schemas.openxmlformats.org/wordprocessingml/2006/main" xmlns:w14="http://schemas.microsoft.com/office/word/2010/wordml" xmlns:w15="http://schemas.microsoft.com/office/word/2012/wordml" xmlns:w16cid="http://schemas.microsoft.com/office/word/2016/wordml/cid" xmlns:w16se="http://schemas.microsoft.com/office/word/2015/wordml/symex" xmlns:wpg="http://schemas.microsoft.com/office/word/2010/wordprocessingGroup" xmlns:wpi="http://schemas.microsoft.com/office/word/2010/wordprocessingInk" xmlns:wne="http://schemas.microsoft.com/office/word/2006/wordml" xmlns:wps="http://schemas.microsoft.com/office/word/2010/wordprocessingShape" mc:Ignorable="w14 w15 w16se w16cid wp14">
+<w:endnotes xmlns:wpc="http://schemas.microsoft.com/office/word/2010/wordprocessingCanvas" xmlns:mc="http://schemas.openxmlformats.org/markup-compatibility/2006" xmlns:o="urn:schemas-microsoft-com:office:office" xmlns:r="http://schemas.openxmlformats.org/officeDocument/2006/relationships" xmlns:m="http://schemas.openxmlformats.org/officeDocument/2006/math" xmlns:v="urn:schemas-microsoft-com:vml" xmlns:wp14="http://schemas.microsoft.com/office/word/2010/wordprocessingDrawing" xmlns:wp="http://schemas.openxmlformats.org/drawingml/2006/wordprocessingDrawing" xmlns:w10="urn:schemas-microsoft-com:office:word" xmlns:w="http://schemas.openxmlformats.org/wordprocessingml/2006/main" xmlns:w14="http://schemas.microsoft.com/office/word/2010/wordml" xmlns:w15="http://schemas.microsoft.com/office/word/2012/wordml" xmlns:wpg="http://schemas.microsoft.com/office/word/2010/wordprocessingGroup" xmlns:wpi="http://schemas.microsoft.com/office/word/2010/wordprocessingInk" xmlns:wne="http://schemas.microsoft.com/office/word/2006/wordml" xmlns:wps="http://schemas.microsoft.com/office/word/2010/wordprocessingShape" mc:Ignorable="w14 w15 wp14">
   <w:endnote w:type="separator" w:id="-1">
     <w:p>
       <w:pPr>
@@ -3644,7 +3665,7 @@
 </file>
 
 <file path=word/footnotes.xml><?xml version="1.0" encoding="utf-8"?>
-<w:footnotes xmlns:wpc="http://schemas.microsoft.com/office/word/2010/wordprocessingCanvas" xmlns:cx="http://schemas.microsoft.com/office/drawing/2014/chartex" xmlns:cx1="http://schemas.microsoft.com/office/drawing/2015/9/8/chartex" xmlns:cx2="http://schemas.microsoft.com/office/drawing/2015/10/21/chartex" xmlns:cx3="http://schemas.microsoft.com/office/drawing/2016/5/9/chartex" xmlns:cx4="http://schemas.microsoft.com/office/drawing/2016/5/10/chartex" xmlns:cx5="http://schemas.microsoft.com/office/drawing/2016/5/11/chartex" xmlns:cx6="http://schemas.microsoft.com/office/drawing/2016/5/12/chartex" xmlns:cx7="http://schemas.microsoft.com/office/drawing/2016/5/13/chartex" xmlns:cx8="http://schemas.microsoft.com/office/drawing/2016/5/14/chartex" xmlns:mc="http://schemas.openxmlformats.org/markup-compatibility/2006" xmlns:aink="http://schemas.microsoft.com/office/drawing/2016/ink" xmlns:am3d="http://schemas.microsoft.com/office/drawing/2017/model3d" xmlns:o="urn:schemas-microsoft-com:office:office" xmlns:r="http://schemas.openxmlformats.org/officeDocument/2006/relationships" xmlns:m="http://schemas.openxmlformats.org/officeDocument/2006/math" xmlns:v="urn:schemas-microsoft-com:vml" xmlns:wp14="http://schemas.microsoft.com/office/word/2010/wordprocessingDrawing" xmlns:wp="http://schemas.openxmlformats.org/drawingml/2006/wordprocessingDrawing" xmlns:w10="urn:schemas-microsoft-com:office:word" xmlns:w="http://schemas.openxmlformats.org/wordprocessingml/2006/main" xmlns:w14="http://schemas.microsoft.com/office/word/2010/wordml" xmlns:w15="http://schemas.microsoft.com/office/word/2012/wordml" xmlns:w16cid="http://schemas.microsoft.com/office/word/2016/wordml/cid" xmlns:w16se="http://schemas.microsoft.com/office/word/2015/wordml/symex" xmlns:wpg="http://schemas.microsoft.com/office/word/2010/wordprocessingGroup" xmlns:wpi="http://schemas.microsoft.com/office/word/2010/wordprocessingInk" xmlns:wne="http://schemas.microsoft.com/office/word/2006/wordml" xmlns:wps="http://schemas.microsoft.com/office/word/2010/wordprocessingShape" mc:Ignorable="w14 w15 w16se w16cid wp14">
+<w:footnotes xmlns:wpc="http://schemas.microsoft.com/office/word/2010/wordprocessingCanvas" xmlns:mc="http://schemas.openxmlformats.org/markup-compatibility/2006" xmlns:o="urn:schemas-microsoft-com:office:office" xmlns:r="http://schemas.openxmlformats.org/officeDocument/2006/relationships" xmlns:m="http://schemas.openxmlformats.org/officeDocument/2006/math" xmlns:v="urn:schemas-microsoft-com:vml" xmlns:wp14="http://schemas.microsoft.com/office/word/2010/wordprocessingDrawing" xmlns:wp="http://schemas.openxmlformats.org/drawingml/2006/wordprocessingDrawing" xmlns:w10="urn:schemas-microsoft-com:office:word" xmlns:w="http://schemas.openxmlformats.org/wordprocessingml/2006/main" xmlns:w14="http://schemas.microsoft.com/office/word/2010/wordml" xmlns:w15="http://schemas.microsoft.com/office/word/2012/wordml" xmlns:wpg="http://schemas.microsoft.com/office/word/2010/wordprocessingGroup" xmlns:wpi="http://schemas.microsoft.com/office/word/2010/wordprocessingInk" xmlns:wne="http://schemas.microsoft.com/office/word/2006/wordml" xmlns:wps="http://schemas.microsoft.com/office/word/2010/wordprocessingShape" mc:Ignorable="w14 w15 wp14">
   <w:footnote w:type="separator" w:id="-1">
     <w:p>
       <w:pPr>
@@ -3669,7 +3690,7 @@
 </file>
 
 <file path=word/header1.xml><?xml version="1.0" encoding="utf-8"?>
-<w:hdr xmlns:wpc="http://schemas.microsoft.com/office/word/2010/wordprocessingCanvas" xmlns:cx="http://schemas.microsoft.com/office/drawing/2014/chartex" xmlns:cx1="http://schemas.microsoft.com/office/drawing/2015/9/8/chartex" xmlns:cx2="http://schemas.microsoft.com/office/drawing/2015/10/21/chartex" xmlns:cx3="http://schemas.microsoft.com/office/drawing/2016/5/9/chartex" xmlns:cx4="http://schemas.microsoft.com/office/drawing/2016/5/10/chartex" xmlns:cx5="http://schemas.microsoft.com/office/drawing/2016/5/11/chartex" xmlns:cx6="http://schemas.microsoft.com/office/drawing/2016/5/12/chartex" xmlns:cx7="http://schemas.microsoft.com/office/drawing/2016/5/13/chartex" xmlns:cx8="http://schemas.microsoft.com/office/drawing/2016/5/14/chartex" xmlns:mc="http://schemas.openxmlformats.org/markup-compatibility/2006" xmlns:aink="http://schemas.microsoft.com/office/drawing/2016/ink" xmlns:am3d="http://schemas.microsoft.com/office/drawing/2017/model3d" xmlns:o="urn:schemas-microsoft-com:office:office" xmlns:r="http://schemas.openxmlformats.org/officeDocument/2006/relationships" xmlns:m="http://schemas.openxmlformats.org/officeDocument/2006/math" xmlns:v="urn:schemas-microsoft-com:vml" xmlns:wp14="http://schemas.microsoft.com/office/word/2010/wordprocessingDrawing" xmlns:wp="http://schemas.openxmlformats.org/drawingml/2006/wordprocessingDrawing" xmlns:w10="urn:schemas-microsoft-com:office:word" xmlns:w="http://schemas.openxmlformats.org/wordprocessingml/2006/main" xmlns:w14="http://schemas.microsoft.com/office/word/2010/wordml" xmlns:w15="http://schemas.microsoft.com/office/word/2012/wordml" xmlns:w16cid="http://schemas.microsoft.com/office/word/2016/wordml/cid" xmlns:w16se="http://schemas.microsoft.com/office/word/2015/wordml/symex" xmlns:wpg="http://schemas.microsoft.com/office/word/2010/wordprocessingGroup" xmlns:wpi="http://schemas.microsoft.com/office/word/2010/wordprocessingInk" xmlns:wne="http://schemas.microsoft.com/office/word/2006/wordml" xmlns:wps="http://schemas.microsoft.com/office/word/2010/wordprocessingShape" mc:Ignorable="w14 w15 w16se w16cid wp14">
+<w:hdr xmlns:wpc="http://schemas.microsoft.com/office/word/2010/wordprocessingCanvas" xmlns:mc="http://schemas.openxmlformats.org/markup-compatibility/2006" xmlns:o="urn:schemas-microsoft-com:office:office" xmlns:r="http://schemas.openxmlformats.org/officeDocument/2006/relationships" xmlns:m="http://schemas.openxmlformats.org/officeDocument/2006/math" xmlns:v="urn:schemas-microsoft-com:vml" xmlns:wp14="http://schemas.microsoft.com/office/word/2010/wordprocessingDrawing" xmlns:wp="http://schemas.openxmlformats.org/drawingml/2006/wordprocessingDrawing" xmlns:w10="urn:schemas-microsoft-com:office:word" xmlns:w="http://schemas.openxmlformats.org/wordprocessingml/2006/main" xmlns:w14="http://schemas.microsoft.com/office/word/2010/wordml" xmlns:w15="http://schemas.microsoft.com/office/word/2012/wordml" xmlns:wpg="http://schemas.microsoft.com/office/word/2010/wordprocessingGroup" xmlns:wpi="http://schemas.microsoft.com/office/word/2010/wordprocessingInk" xmlns:wne="http://schemas.microsoft.com/office/word/2006/wordml" xmlns:wps="http://schemas.microsoft.com/office/word/2010/wordprocessingShape" mc:Ignorable="w14 w15 wp14">
   <w:sdt>
     <w:sdtPr>
       <w:id w:val="-86538882"/>
@@ -3697,7 +3718,7 @@
 </file>
 
 <file path=word/header2.xml><?xml version="1.0" encoding="utf-8"?>
-<w:hdr xmlns:wpc="http://schemas.microsoft.com/office/word/2010/wordprocessingCanvas" xmlns:cx="http://schemas.microsoft.com/office/drawing/2014/chartex" xmlns:cx1="http://schemas.microsoft.com/office/drawing/2015/9/8/chartex" xmlns:cx2="http://schemas.microsoft.com/office/drawing/2015/10/21/chartex" xmlns:cx3="http://schemas.microsoft.com/office/drawing/2016/5/9/chartex" xmlns:cx4="http://schemas.microsoft.com/office/drawing/2016/5/10/chartex" xmlns:cx5="http://schemas.microsoft.com/office/drawing/2016/5/11/chartex" xmlns:cx6="http://schemas.microsoft.com/office/drawing/2016/5/12/chartex" xmlns:cx7="http://schemas.microsoft.com/office/drawing/2016/5/13/chartex" xmlns:cx8="http://schemas.microsoft.com/office/drawing/2016/5/14/chartex" xmlns:mc="http://schemas.openxmlformats.org/markup-compatibility/2006" xmlns:aink="http://schemas.microsoft.com/office/drawing/2016/ink" xmlns:am3d="http://schemas.microsoft.com/office/drawing/2017/model3d" xmlns:o="urn:schemas-microsoft-com:office:office" xmlns:r="http://schemas.openxmlformats.org/officeDocument/2006/relationships" xmlns:m="http://schemas.openxmlformats.org/officeDocument/2006/math" xmlns:v="urn:schemas-microsoft-com:vml" xmlns:wp14="http://schemas.microsoft.com/office/word/2010/wordprocessingDrawing" xmlns:wp="http://schemas.openxmlformats.org/drawingml/2006/wordprocessingDrawing" xmlns:w10="urn:schemas-microsoft-com:office:word" xmlns:w="http://schemas.openxmlformats.org/wordprocessingml/2006/main" xmlns:w14="http://schemas.microsoft.com/office/word/2010/wordml" xmlns:w15="http://schemas.microsoft.com/office/word/2012/wordml" xmlns:w16cid="http://schemas.microsoft.com/office/word/2016/wordml/cid" xmlns:w16se="http://schemas.microsoft.com/office/word/2015/wordml/symex" xmlns:wpg="http://schemas.microsoft.com/office/word/2010/wordprocessingGroup" xmlns:wpi="http://schemas.microsoft.com/office/word/2010/wordprocessingInk" xmlns:wne="http://schemas.microsoft.com/office/word/2006/wordml" xmlns:wps="http://schemas.microsoft.com/office/word/2010/wordprocessingShape" mc:Ignorable="w14 w15 w16se w16cid wp14">
+<w:hdr xmlns:wpc="http://schemas.microsoft.com/office/word/2010/wordprocessingCanvas" xmlns:mc="http://schemas.openxmlformats.org/markup-compatibility/2006" xmlns:o="urn:schemas-microsoft-com:office:office" xmlns:r="http://schemas.openxmlformats.org/officeDocument/2006/relationships" xmlns:m="http://schemas.openxmlformats.org/officeDocument/2006/math" xmlns:v="urn:schemas-microsoft-com:vml" xmlns:wp14="http://schemas.microsoft.com/office/word/2010/wordprocessingDrawing" xmlns:wp="http://schemas.openxmlformats.org/drawingml/2006/wordprocessingDrawing" xmlns:w10="urn:schemas-microsoft-com:office:word" xmlns:w="http://schemas.openxmlformats.org/wordprocessingml/2006/main" xmlns:w14="http://schemas.microsoft.com/office/word/2010/wordml" xmlns:w15="http://schemas.microsoft.com/office/word/2012/wordml" xmlns:wpg="http://schemas.microsoft.com/office/word/2010/wordprocessingGroup" xmlns:wpi="http://schemas.microsoft.com/office/word/2010/wordprocessingInk" xmlns:wne="http://schemas.microsoft.com/office/word/2006/wordml" xmlns:wps="http://schemas.microsoft.com/office/word/2010/wordprocessingShape" mc:Ignorable="w14 w15 wp14">
   <w:sdt>
     <w:sdtPr>
       <w:id w:val="-1973825593"/>
@@ -3723,7 +3744,10 @@
           <w:fldChar w:fldCharType="separate"/>
         </w:r>
         <w:r>
-          <w:t>2</w:t>
+          <w:rPr>
+            <w:noProof/>
+          </w:rPr>
+          <w:t>7</w:t>
         </w:r>
         <w:r>
           <w:fldChar w:fldCharType="end"/>
@@ -3740,8 +3764,8 @@
 </file>
 
 <file path=word/numbering.xml><?xml version="1.0" encoding="utf-8"?>
-<w:numbering xmlns:wpc="http://schemas.microsoft.com/office/word/2010/wordprocessingCanvas" xmlns:cx="http://schemas.microsoft.com/office/drawing/2014/chartex" xmlns:cx1="http://schemas.microsoft.com/office/drawing/2015/9/8/chartex" xmlns:cx2="http://schemas.microsoft.com/office/drawing/2015/10/21/chartex" xmlns:cx3="http://schemas.microsoft.com/office/drawing/2016/5/9/chartex" xmlns:cx4="http://schemas.microsoft.com/office/drawing/2016/5/10/chartex" xmlns:cx5="http://schemas.microsoft.com/office/drawing/2016/5/11/chartex" xmlns:cx6="http://schemas.microsoft.com/office/drawing/2016/5/12/chartex" xmlns:cx7="http://schemas.microsoft.com/office/drawing/2016/5/13/chartex" xmlns:cx8="http://schemas.microsoft.com/office/drawing/2016/5/14/chartex" xmlns:mc="http://schemas.openxmlformats.org/markup-compatibility/2006" xmlns:aink="http://schemas.microsoft.com/office/drawing/2016/ink" xmlns:am3d="http://schemas.microsoft.com/office/drawing/2017/model3d" xmlns:o="urn:schemas-microsoft-com:office:office" xmlns:r="http://schemas.openxmlformats.org/officeDocument/2006/relationships" xmlns:m="http://schemas.openxmlformats.org/officeDocument/2006/math" xmlns:v="urn:schemas-microsoft-com:vml" xmlns:wp14="http://schemas.microsoft.com/office/word/2010/wordprocessingDrawing" xmlns:wp="http://schemas.openxmlformats.org/drawingml/2006/wordprocessingDrawing" xmlns:w10="urn:schemas-microsoft-com:office:word" xmlns:w="http://schemas.openxmlformats.org/wordprocessingml/2006/main" xmlns:w14="http://schemas.microsoft.com/office/word/2010/wordml" xmlns:w15="http://schemas.microsoft.com/office/word/2012/wordml" xmlns:w16cid="http://schemas.microsoft.com/office/word/2016/wordml/cid" xmlns:w16se="http://schemas.microsoft.com/office/word/2015/wordml/symex" xmlns:wpg="http://schemas.microsoft.com/office/word/2010/wordprocessingGroup" xmlns:wpi="http://schemas.microsoft.com/office/word/2010/wordprocessingInk" xmlns:wne="http://schemas.microsoft.com/office/word/2006/wordml" xmlns:wps="http://schemas.microsoft.com/office/word/2010/wordprocessingShape" mc:Ignorable="w14 w15 w16se w16cid wp14">
-  <w:abstractNum w:abstractNumId="0" w15:restartNumberingAfterBreak="0">
+<w:numbering xmlns:wpc="http://schemas.microsoft.com/office/word/2010/wordprocessingCanvas" xmlns:mc="http://schemas.openxmlformats.org/markup-compatibility/2006" xmlns:o="urn:schemas-microsoft-com:office:office" xmlns:r="http://schemas.openxmlformats.org/officeDocument/2006/relationships" xmlns:m="http://schemas.openxmlformats.org/officeDocument/2006/math" xmlns:v="urn:schemas-microsoft-com:vml" xmlns:wp14="http://schemas.microsoft.com/office/word/2010/wordprocessingDrawing" xmlns:wp="http://schemas.openxmlformats.org/drawingml/2006/wordprocessingDrawing" xmlns:w10="urn:schemas-microsoft-com:office:word" xmlns:w="http://schemas.openxmlformats.org/wordprocessingml/2006/main" xmlns:w14="http://schemas.microsoft.com/office/word/2010/wordml" xmlns:w15="http://schemas.microsoft.com/office/word/2012/wordml" xmlns:wpg="http://schemas.microsoft.com/office/word/2010/wordprocessingGroup" xmlns:wpi="http://schemas.microsoft.com/office/word/2010/wordprocessingInk" xmlns:wne="http://schemas.microsoft.com/office/word/2006/wordml" xmlns:wps="http://schemas.microsoft.com/office/word/2010/wordprocessingShape" mc:Ignorable="w14 w15 wp14">
+  <w:abstractNum w:abstractNumId="0">
     <w:nsid w:val="038413DE"/>
     <w:multiLevelType w:val="multilevel"/>
     <w:tmpl w:val="0416001F"/>
@@ -3827,7 +3851,7 @@
       </w:pPr>
     </w:lvl>
   </w:abstractNum>
-  <w:abstractNum w:abstractNumId="1" w15:restartNumberingAfterBreak="0">
+  <w:abstractNum w:abstractNumId="1">
     <w:nsid w:val="03BF5814"/>
     <w:multiLevelType w:val="hybridMultilevel"/>
     <w:tmpl w:val="723C0B3A"/>
@@ -3916,7 +3940,7 @@
       </w:pPr>
     </w:lvl>
   </w:abstractNum>
-  <w:abstractNum w:abstractNumId="2" w15:restartNumberingAfterBreak="0">
+  <w:abstractNum w:abstractNumId="2">
     <w:nsid w:val="05EA09E6"/>
     <w:multiLevelType w:val="multilevel"/>
     <w:tmpl w:val="0416001F"/>
@@ -4002,7 +4026,7 @@
       </w:pPr>
     </w:lvl>
   </w:abstractNum>
-  <w:abstractNum w:abstractNumId="3" w15:restartNumberingAfterBreak="0">
+  <w:abstractNum w:abstractNumId="3">
     <w:nsid w:val="0B1273AC"/>
     <w:multiLevelType w:val="multilevel"/>
     <w:tmpl w:val="0416001F"/>
@@ -4088,7 +4112,7 @@
       </w:pPr>
     </w:lvl>
   </w:abstractNum>
-  <w:abstractNum w:abstractNumId="4" w15:restartNumberingAfterBreak="0">
+  <w:abstractNum w:abstractNumId="4">
     <w:nsid w:val="1B582F38"/>
     <w:multiLevelType w:val="multilevel"/>
     <w:tmpl w:val="4782D222"/>
@@ -4175,7 +4199,7 @@
       </w:pPr>
     </w:lvl>
   </w:abstractNum>
-  <w:abstractNum w:abstractNumId="5" w15:restartNumberingAfterBreak="0">
+  <w:abstractNum w:abstractNumId="5">
     <w:nsid w:val="563335FB"/>
     <w:multiLevelType w:val="hybridMultilevel"/>
     <w:tmpl w:val="3DA2D7DC"/>
@@ -4288,7 +4312,7 @@
       </w:rPr>
     </w:lvl>
   </w:abstractNum>
-  <w:abstractNum w:abstractNumId="6" w15:restartNumberingAfterBreak="0">
+  <w:abstractNum w:abstractNumId="6">
     <w:nsid w:val="659D0348"/>
     <w:multiLevelType w:val="hybridMultilevel"/>
     <w:tmpl w:val="240EA0A0"/>
@@ -4402,7 +4426,7 @@
 </file>
 
 <file path=word/styles.xml><?xml version="1.0" encoding="utf-8"?>
-<w:styles xmlns:mc="http://schemas.openxmlformats.org/markup-compatibility/2006" xmlns:r="http://schemas.openxmlformats.org/officeDocument/2006/relationships" xmlns:w="http://schemas.openxmlformats.org/wordprocessingml/2006/main" xmlns:w14="http://schemas.microsoft.com/office/word/2010/wordml" xmlns:w15="http://schemas.microsoft.com/office/word/2012/wordml" xmlns:w16cid="http://schemas.microsoft.com/office/word/2016/wordml/cid" xmlns:w16se="http://schemas.microsoft.com/office/word/2015/wordml/symex" mc:Ignorable="w14 w15 w16se w16cid">
+<w:styles xmlns:mc="http://schemas.openxmlformats.org/markup-compatibility/2006" xmlns:r="http://schemas.openxmlformats.org/officeDocument/2006/relationships" xmlns:w="http://schemas.openxmlformats.org/wordprocessingml/2006/main" xmlns:w14="http://schemas.microsoft.com/office/word/2010/wordml" xmlns:w15="http://schemas.microsoft.com/office/word/2012/wordml" mc:Ignorable="w14 w15">
   <w:docDefaults>
     <w:rPrDefault>
       <w:rPr>
@@ -4418,7 +4442,7 @@
       </w:pPr>
     </w:pPrDefault>
   </w:docDefaults>
-  <w:latentStyles w:defLockedState="0" w:defUIPriority="99" w:defSemiHidden="0" w:defUnhideWhenUsed="0" w:defQFormat="0" w:count="375">
+  <w:latentStyles w:defLockedState="0" w:defUIPriority="99" w:defSemiHidden="0" w:defUnhideWhenUsed="0" w:defQFormat="0" w:count="371">
     <w:lsdException w:name="Normal" w:uiPriority="0" w:qFormat="1"/>
     <w:lsdException w:name="heading 1" w:uiPriority="9" w:qFormat="1"/>
     <w:lsdException w:name="heading 2" w:semiHidden="1" w:uiPriority="9" w:unhideWhenUsed="1" w:qFormat="1"/>
@@ -4790,10 +4814,6 @@
     <w:lsdException w:name="List Table 5 Dark Accent 6" w:uiPriority="50"/>
     <w:lsdException w:name="List Table 6 Colorful Accent 6" w:uiPriority="51"/>
     <w:lsdException w:name="List Table 7 Colorful Accent 6" w:uiPriority="52"/>
-    <w:lsdException w:name="Mention" w:semiHidden="1" w:unhideWhenUsed="1"/>
-    <w:lsdException w:name="Smart Hyperlink" w:semiHidden="1" w:unhideWhenUsed="1"/>
-    <w:lsdException w:name="Hashtag" w:semiHidden="1" w:unhideWhenUsed="1"/>
-    <w:lsdException w:name="Unresolved Mention" w:semiHidden="1" w:unhideWhenUsed="1"/>
   </w:latentStyles>
   <w:style w:type="paragraph" w:default="1" w:styleId="Normal">
     <w:name w:val="Normal"/>
@@ -5002,6 +5022,7 @@
       <w:spacing w:after="0" w:line="240" w:lineRule="auto"/>
     </w:pPr>
     <w:tblPr>
+      <w:tblInd w:w="0" w:type="dxa"/>
       <w:tblBorders>
         <w:top w:val="single" w:sz="4" w:space="0" w:color="auto"/>
         <w:left w:val="single" w:sz="4" w:space="0" w:color="auto"/>
@@ -5010,6 +5031,12 @@
         <w:insideH w:val="single" w:sz="4" w:space="0" w:color="auto"/>
         <w:insideV w:val="single" w:sz="4" w:space="0" w:color="auto"/>
       </w:tblBorders>
+      <w:tblCellMar>
+        <w:top w:w="0" w:type="dxa"/>
+        <w:left w:w="108" w:type="dxa"/>
+        <w:bottom w:w="0" w:type="dxa"/>
+        <w:right w:w="108" w:type="dxa"/>
+      </w:tblCellMar>
     </w:tblPr>
   </w:style>
   <w:style w:type="character" w:styleId="Hyperlink">
@@ -5520,7 +5547,7 @@
 </file>
 
 <file path=customXml/itemProps1.xml><?xml version="1.0" encoding="utf-8"?>
-<ds:datastoreItem xmlns:ds="http://schemas.openxmlformats.org/officeDocument/2006/customXml" ds:itemID="{CCEFC1DA-B37A-415F-8718-45986CE4D1B2}">
+<ds:datastoreItem xmlns:ds="http://schemas.openxmlformats.org/officeDocument/2006/customXml" ds:itemID="{45DD35C1-D2DE-492F-B201-BAE48BCBB9E2}">
   <ds:schemaRefs>
     <ds:schemaRef ds:uri="http://schemas.openxmlformats.org/officeDocument/2006/bibliography"/>
   </ds:schemaRefs>
